--- a/DOCX-it/main_courses/Muqqueca de Peixe.docx
+++ b/DOCX-it/main_courses/Muqqueca de Peixe.docx
@@ -7,7 +7,7 @@
         <w:pStyle w:val="Heading2"/>
       </w:pPr>
       <w:r>
-        <w:t>Muqqueca de Peixe</w:t>
+        <w:t>Muqueca de Peixe</w:t>
       </w:r>
     </w:p>
     <w:p>
@@ -18,7 +18,7 @@
         </w:rPr>
       </w:pPr>
       <w:r>
-        <w:t>La mucca è un piatto tradizionale a Bahia, una regione del Brasile. Può essere fatto con pesci diversi o con gamberi (Mucqueca de Camarão).</w:t>
+        <w:t>La muqueca è un piatto tradizionale di Bahia, una regione del Brasile. Può essere preparato con diversi pesci o con gamberetti (muqueca de camarão).</w:t>
       </w:r>
     </w:p>
     <w:p>
@@ -48,7 +48,7 @@
         <w:spacing w:after="0"/>
       </w:pPr>
       <w:r>
-        <w:t>1 kg di pezzi di pesce senza bordi: merluzzo</w:t>
+        <w:t>1 kg di pezzi di pesce disossati: cod</w:t>
       </w:r>
     </w:p>
     <w:p>
@@ -56,7 +56,7 @@
         <w:spacing w:after="0"/>
       </w:pPr>
       <w:r>
-        <w:t>3 o 4 cipolle + 1 per Farofa</w:t>
+        <w:t>3 o 4 cipolle + 1 per la farofa</w:t>
       </w:r>
     </w:p>
     <w:p>
@@ -72,7 +72,7 @@
         <w:spacing w:after="0"/>
       </w:pPr>
       <w:r>
-        <w:t>4 pomodori (o una scatola di pomodori che verranno tagliati negli anelli)</w:t>
+        <w:t>4 pomodori (o una scatola di pomodori tagliati a fette)</w:t>
       </w:r>
     </w:p>
     <w:p>
@@ -86,7 +86,7 @@
         <w:spacing w:after="0"/>
       </w:pPr>
       <w:r>
-        <w:t>Un piccolo bouquet di basilico, coriandolo, prezzemolo</w:t>
+        <w:t>Un piccolo mazzo di basilico, coriandolo, prezzemolo</w:t>
       </w:r>
     </w:p>
     <w:p>
@@ -94,7 +94,7 @@
         <w:spacing w:after="0"/>
       </w:pPr>
       <w:r>
-        <w:t>2 spicchi di aglio</w:t>
+        <w:t>2 spicchi d'aglio</w:t>
       </w:r>
     </w:p>
     <w:p>
@@ -118,7 +118,7 @@
         <w:spacing w:after="0"/>
       </w:pPr>
       <w:r>
-        <w:t>1 o 2 grandi cucchiai di margarina</w:t>
+        <w:t>1 o 2 cucchiai grandi di margarina</w:t>
       </w:r>
     </w:p>
     <w:p>
@@ -140,7 +140,7 @@
         <w:spacing w:after="0"/>
       </w:pPr>
       <w:r>
-        <w:t>Farina di manioca da 250 g</w:t>
+        <w:t>250 g di farina di manioca</w:t>
       </w:r>
     </w:p>
     <w:p>
@@ -163,7 +163,7 @@
         </w:rPr>
       </w:pPr>
       <w:r>
-        <w:t>Muqueca</w:t>
+        <w:t>La Muqueca</w:t>
       </w:r>
     </w:p>
     <w:p>
@@ -175,7 +175,7 @@
         </w:numPr>
       </w:pPr>
       <w:r>
-        <w:t>Tritare le cipolle tranne una, tagliare i peperoni in anelli e i pomodori.</w:t>
+        <w:t>Affettate le cipolle tranne una, tagliate a fettine i peperoni così come i pomodori.</w:t>
       </w:r>
     </w:p>
     <w:p>
@@ -187,7 +187,7 @@
         </w:numPr>
       </w:pPr>
       <w:r>
-        <w:t>In un piatto grande (wok o casseruola), riscalda un fondo di olio d'oliva, aggiungi metà delle cipolle, metà dei peperoni, metà dei pomodori, aglio schiacciato e un po 'di tabasco. Sale e pepe e cuocere per 5-10 minuti a fuoco abbastanza forte (senza bruciare le verdure).</w:t>
+        <w:t>In una pentola capiente (wok o casseruola), scaldare un filo d'olio d'oliva, aggiungere metà delle cipolle, metà dei peperoni, metà dei pomodori, l'aglio schiacciato e un po' di tabasco. Salare, pepare e cuocere per 5-10 minuti a fuoco abbastanza vivace (senza che le verdure brucino).</w:t>
       </w:r>
     </w:p>
     <w:p>
@@ -199,7 +199,7 @@
         </w:numPr>
       </w:pPr>
       <w:r>
-        <w:t>Metti i pezzi di pesce sopra le verdure.</w:t>
+        <w:t>Disporre i pezzi di pesce sopra le verdure.</w:t>
       </w:r>
     </w:p>
     <w:p>
@@ -223,7 +223,7 @@
         </w:numPr>
       </w:pPr>
       <w:r>
-        <w:t>Termina con il resto delle verdure e la copertura. Cuocere per 20 minuti a fuoco medio.</w:t>
+        <w:t>Terminare con il resto delle verdure e coprire. Cuocere per 20 minuti a fuoco medio.</w:t>
       </w:r>
     </w:p>
     <w:p>
@@ -235,7 +235,7 @@
         </w:numPr>
       </w:pPr>
       <w:r>
-        <w:t>Nel frattempo, fai il Farofa.</w:t>
+        <w:t>Nel frattempo preparate la farofa.</w:t>
       </w:r>
     </w:p>
     <w:p>
@@ -247,7 +247,7 @@
         </w:numPr>
       </w:pPr>
       <w:r>
-        <w:t>Alla fine della cottura, le verdure e il pesce dovevano fare il succo. Quindi versare il latte di cocco: solo la parte spessa che si trova nella parte superiore del mattone. Cuocere per altri 10 minuti, regolare il condimento (sale, pepe, tabasco)</w:t>
+        <w:t>A fine cottura le verdure ed il pesce dovranno aver rilasciato un po' di succo. Versate poi il latte di cocco: solo la parte spessa che si trova nella parte superiore del panetto. Lasciare cuocere altri 10 minuti, aggiustare di condimento (sale, pepe, tabasco)</w:t>
       </w:r>
     </w:p>
     <w:p>
@@ -262,7 +262,7 @@
         </w:rPr>
       </w:pPr>
       <w:r>
-        <w:t>Farofa</w:t>
+        <w:t>La Farofa</w:t>
       </w:r>
     </w:p>
     <w:p>
@@ -274,7 +274,7 @@
         </w:numPr>
       </w:pPr>
       <w:r>
-        <w:t>Trita la cipolla molto fine</w:t>
+        <w:t>Tritare la cipolla molto fine</w:t>
       </w:r>
     </w:p>
     <w:p>
@@ -286,7 +286,7 @@
         </w:numPr>
       </w:pPr>
       <w:r>
-        <w:t>In una piccola padella, rosola la cipolla nella margarina fino a quando non è traslucida.</w:t>
+        <w:t>In una padella piccola, rosolare la cipolla nella margarina fino a renderla traslucida.</w:t>
       </w:r>
     </w:p>
     <w:p>
@@ -298,7 +298,7 @@
         </w:numPr>
       </w:pPr>
       <w:r>
-        <w:t>Quindi aggiungere 200 g di farina di manioca, mescolare e mescolare regolarmente, a fuoco basso, per 5-10 minuti</w:t>
+        <w:t>Aggiungere poi 200 g di farina di manioca, mescolare e mescolare regolarmente, a fuoco basso, per 5-10 minuti</w:t>
       </w:r>
     </w:p>
     <w:p>
@@ -313,7 +313,7 @@
         </w:rPr>
       </w:pPr>
       <w:r>
-        <w:t>Pirão</w:t>
+        <w:t>Il Pirata</w:t>
       </w:r>
     </w:p>
     <w:p>
@@ -325,7 +325,7 @@
         </w:numPr>
       </w:pPr>
       <w:r>
-        <w:t>Prendi 2 giurini di succo di mucuca (dopo aver aggiunto il latte di cocco) e scaldalo in una piccola casseruola</w:t>
+        <w:t>Prendi 2 mestoli di succo di Muqueca (dopo aver aggiunto il latte di cocco) e scaldalo in un pentolino</w:t>
       </w:r>
     </w:p>
     <w:p>
@@ -337,7 +337,7 @@
         </w:numPr>
       </w:pPr>
       <w:r>
-        <w:t>Aggiungi 2 cucchiai di farina di manioca e tabasco (il pirão deve essere ben piccante)</w:t>
+        <w:t>Aggiungere 2 cucchiai di farina di manioca e tabasco (il pirão deve essere molto piccante)</w:t>
       </w:r>
     </w:p>
     <w:p>
@@ -349,12 +349,12 @@
         </w:numPr>
       </w:pPr>
       <w:r>
-        <w:t>Robusto mescolando costantemente fino a quando la miscela si addensa. Quindi smettila di cucinare.</w:t>
-      </w:r>
-    </w:p>
-    <w:p>
-      <w:r>
-        <w:t>Servire Mucaca, Farofa, Pirão e Rice allo stesso tempo sul tavolo.</w:t>
+        <w:t>Mescolare costantemente finché il composto non si addensa. Quindi smetti di cucinare.</w:t>
+      </w:r>
+    </w:p>
+    <w:p>
+      <w:r>
+        <w:t>Servite in tavola contemporaneamente la muqueca, la farofa, il pirão e il riso.</w:t>
       </w:r>
     </w:p>
     <w:sectPr>
